--- a/bin/Debug/Templates/Акт№2 заказа автозапчастей для информационной системы.docx
+++ b/bin/Debug/Templates/Акт№2 заказа автозапчастей для информационной системы.docx
@@ -293,7 +293,7 @@
                 <w:rFonts w:ascii="Times New Roman" w:hAnsi="Times New Roman" w:cs="Times New Roman"/>
                 <w:lang w:val="en-US"/>
               </w:rPr>
-              <w:t>Exide EA640</w:t>
+              <w:t>Exide EK950</w:t>
             </w:r>
           </w:p>
         </w:tc>
@@ -313,7 +313,7 @@
                 <w:rFonts w:ascii="Times New Roman" w:hAnsi="Times New Roman" w:cs="Times New Roman"/>
                 <w:lang w:val="en-US"/>
               </w:rPr>
-              <w:t>25</w:t>
+              <w:t>10</w:t>
             </w:r>
           </w:p>
         </w:tc>
@@ -333,7 +333,7 @@
                 <w:rFonts w:ascii="Times New Roman" w:hAnsi="Times New Roman" w:cs="Times New Roman"/>
                 <w:lang w:val="en-US"/>
               </w:rPr>
-              <w:t>5354,0000000000 руб.</w:t>
+              <w:t>5147,0000000000 руб.</w:t>
             </w:r>
           </w:p>
         </w:tc>
@@ -386,7 +386,7 @@
                 <w:rFonts w:ascii="Times New Roman" w:hAnsi="Times New Roman" w:cs="Times New Roman"/>
                 <w:lang w:val="en-US"/>
               </w:rPr>
-              <w:t>133850,0000000000 руб.</w:t>
+              <w:t>51470,0000000000 руб.</w:t>
             </w:r>
           </w:p>
         </w:tc>
@@ -1984,7 +1984,7 @@
 </file>
 
 <file path=customXml/itemProps1.xml><?xml version="1.0" encoding="utf-8"?>
-<ds:datastoreItem xmlns:ds="http://schemas.openxmlformats.org/officeDocument/2006/customXml" ds:itemID="{75672F8C-351F-4E8B-B12B-B10601C6ED63}">
+<ds:datastoreItem xmlns:ds="http://schemas.openxmlformats.org/officeDocument/2006/customXml" ds:itemID="{9399C5F7-2C6B-41E6-BCD3-DB61C81C311E}">
   <ds:schemaRefs>
     <ds:schemaRef ds:uri="http://schemas.openxmlformats.org/officeDocument/2006/bibliography"/>
   </ds:schemaRefs>
